--- a/Text/Michael Boles - Resume.docx
+++ b/Text/Michael Boles - Resume.docx
@@ -20,8 +20,6 @@
         </w:rPr>
         <w:t>Michael A. Boles</w:t>
       </w:r>
-      <w:bookmarkStart w:id="0" w:name="_GoBack"/>
-      <w:bookmarkEnd w:id="0"/>
     </w:p>
     <w:p>
       <w:pPr>
@@ -34,29 +32,26 @@
           <w:szCs w:val="22"/>
         </w:rPr>
       </w:pPr>
-      <w:r>
-        <w:rPr>
-          <w:rFonts w:asciiTheme="majorHAnsi" w:hAnsiTheme="majorHAnsi" w:cstheme="majorHAnsi"/>
-          <w:sz w:val="22"/>
-          <w:szCs w:val="22"/>
-        </w:rPr>
-        <w:t>mb</w:t>
-      </w:r>
-      <w:r>
-        <w:rPr>
-          <w:rFonts w:asciiTheme="majorHAnsi" w:hAnsiTheme="majorHAnsi" w:cstheme="majorHAnsi"/>
-          <w:sz w:val="22"/>
-          <w:szCs w:val="22"/>
-        </w:rPr>
-        <w:t>oles@</w:t>
-      </w:r>
-      <w:r>
-        <w:rPr>
-          <w:rFonts w:asciiTheme="majorHAnsi" w:hAnsiTheme="majorHAnsi" w:cstheme="majorHAnsi"/>
-          <w:sz w:val="22"/>
-          <w:szCs w:val="22"/>
-        </w:rPr>
-        <w:t xml:space="preserve">stanford.edu </w:t>
+      <w:hyperlink r:id="rId8" w:history="1">
+        <w:r>
+          <w:rPr>
+            <w:rStyle w:val="Hyperlink"/>
+            <w:rFonts w:asciiTheme="majorHAnsi" w:hAnsiTheme="majorHAnsi" w:cstheme="majorHAnsi"/>
+            <w:color w:val="auto"/>
+            <w:sz w:val="22"/>
+            <w:szCs w:val="22"/>
+            <w:u w:val="none"/>
+          </w:rPr>
+          <w:t>michaeladamboles@gmail.com</w:t>
+        </w:r>
+      </w:hyperlink>
+      <w:r>
+        <w:rPr>
+          <w:rFonts w:asciiTheme="majorHAnsi" w:hAnsiTheme="majorHAnsi" w:cstheme="majorHAnsi"/>
+          <w:sz w:val="22"/>
+          <w:szCs w:val="22"/>
+        </w:rPr>
+        <w:t xml:space="preserve"> </w:t>
       </w:r>
       <w:r>
         <w:rPr>
@@ -82,6 +77,7 @@
         </w:rPr>
         <w:tab/>
       </w:r>
+      <w:proofErr w:type="gramStart"/>
       <w:r>
         <w:rPr>
           <w:rFonts w:asciiTheme="majorHAnsi" w:hAnsiTheme="majorHAnsi" w:cstheme="majorHAnsi"/>
@@ -96,23 +92,23 @@
           <w:sz w:val="22"/>
           <w:szCs w:val="22"/>
         </w:rPr>
+        <w:t xml:space="preserve">  </w:t>
+      </w:r>
+      <w:r>
+        <w:rPr>
+          <w:rFonts w:asciiTheme="majorHAnsi" w:hAnsiTheme="majorHAnsi" w:cstheme="majorHAnsi"/>
+          <w:sz w:val="22"/>
+          <w:szCs w:val="22"/>
+        </w:rPr>
         <w:tab/>
       </w:r>
-      <w:r>
-        <w:rPr>
-          <w:rFonts w:asciiTheme="majorHAnsi" w:hAnsiTheme="majorHAnsi" w:cstheme="majorHAnsi"/>
-          <w:sz w:val="22"/>
-          <w:szCs w:val="22"/>
-        </w:rPr>
-        <w:t xml:space="preserve">  </w:t>
-      </w:r>
-      <w:r>
-        <w:rPr>
-          <w:rFonts w:asciiTheme="majorHAnsi" w:hAnsiTheme="majorHAnsi" w:cstheme="majorHAnsi"/>
-          <w:sz w:val="22"/>
-          <w:szCs w:val="22"/>
-        </w:rPr>
-        <w:tab/>
+      <w:proofErr w:type="gramEnd"/>
+      <w:r>
+        <w:rPr>
+          <w:rFonts w:asciiTheme="majorHAnsi" w:hAnsiTheme="majorHAnsi" w:cstheme="majorHAnsi"/>
+          <w:sz w:val="22"/>
+          <w:szCs w:val="22"/>
+        </w:rPr>
         <w:t xml:space="preserve">           </w:t>
       </w:r>
       <w:r>
@@ -163,15 +159,7 @@
           <w:szCs w:val="22"/>
         </w:rPr>
         <w:tab/>
-        <w:t xml:space="preserve">        </w:t>
-      </w:r>
-      <w:r>
-        <w:rPr>
-          <w:rFonts w:asciiTheme="majorHAnsi" w:hAnsiTheme="majorHAnsi" w:cstheme="majorHAnsi"/>
-          <w:sz w:val="22"/>
-          <w:szCs w:val="22"/>
-        </w:rPr>
-        <w:tab/>
+        <w:t xml:space="preserve"> </w:t>
       </w:r>
       <w:r>
         <w:rPr>
@@ -187,55 +175,36 @@
           <w:sz w:val="22"/>
           <w:szCs w:val="22"/>
         </w:rPr>
-        <w:t xml:space="preserve">        </w:t>
-      </w:r>
-      <w:r>
-        <w:rPr>
-          <w:rFonts w:asciiTheme="majorHAnsi" w:hAnsiTheme="majorHAnsi" w:cstheme="majorHAnsi"/>
-          <w:sz w:val="22"/>
-          <w:szCs w:val="22"/>
-        </w:rPr>
-        <w:t>33</w:t>
-      </w:r>
-      <w:r>
-        <w:rPr>
-          <w:rFonts w:asciiTheme="majorHAnsi" w:hAnsiTheme="majorHAnsi" w:cstheme="majorHAnsi"/>
-          <w:sz w:val="22"/>
-          <w:szCs w:val="22"/>
-        </w:rPr>
-        <w:t>7</w:t>
-      </w:r>
-      <w:r>
-        <w:rPr>
-          <w:rFonts w:asciiTheme="majorHAnsi" w:hAnsiTheme="majorHAnsi" w:cstheme="majorHAnsi"/>
-          <w:sz w:val="22"/>
-          <w:szCs w:val="22"/>
-        </w:rPr>
         <w:t xml:space="preserve"> </w:t>
       </w:r>
-      <w:r>
-        <w:rPr>
-          <w:rFonts w:asciiTheme="majorHAnsi" w:hAnsiTheme="majorHAnsi" w:cstheme="majorHAnsi"/>
-          <w:sz w:val="22"/>
-          <w:szCs w:val="22"/>
-        </w:rPr>
-        <w:t xml:space="preserve">Campus </w:t>
-      </w:r>
-      <w:r>
-        <w:rPr>
-          <w:rFonts w:asciiTheme="majorHAnsi" w:hAnsiTheme="majorHAnsi" w:cstheme="majorHAnsi"/>
-          <w:sz w:val="22"/>
-          <w:szCs w:val="22"/>
-        </w:rPr>
-        <w:t>Dr</w:t>
-      </w:r>
-      <w:r>
-        <w:rPr>
-          <w:rFonts w:asciiTheme="majorHAnsi" w:hAnsiTheme="majorHAnsi" w:cstheme="majorHAnsi"/>
-          <w:sz w:val="22"/>
-          <w:szCs w:val="22"/>
-        </w:rPr>
-        <w:t>ive</w:t>
+      <w:hyperlink r:id="rId9" w:history="1">
+        <w:r>
+          <w:rPr>
+            <w:rStyle w:val="Hyperlink"/>
+            <w:rFonts w:asciiTheme="majorHAnsi" w:hAnsiTheme="majorHAnsi" w:cstheme="majorHAnsi"/>
+            <w:color w:val="auto"/>
+            <w:sz w:val="22"/>
+            <w:szCs w:val="22"/>
+            <w:u w:val="none"/>
+          </w:rPr>
+          <w:t>https://github.com/mboles01</w:t>
+        </w:r>
+      </w:hyperlink>
+      <w:r>
+        <w:rPr>
+          <w:rFonts w:asciiTheme="majorHAnsi" w:hAnsiTheme="majorHAnsi" w:cstheme="majorHAnsi"/>
+          <w:sz w:val="22"/>
+          <w:szCs w:val="22"/>
+        </w:rPr>
+        <w:t xml:space="preserve">   </w:t>
+      </w:r>
+      <w:r>
+        <w:rPr>
+          <w:rFonts w:asciiTheme="majorHAnsi" w:hAnsiTheme="majorHAnsi" w:cstheme="majorHAnsi"/>
+          <w:sz w:val="22"/>
+          <w:szCs w:val="22"/>
+        </w:rPr>
+        <w:t xml:space="preserve">                </w:t>
       </w:r>
       <w:r>
         <w:rPr>
@@ -417,55 +386,32 @@
           <w:szCs w:val="22"/>
         </w:rPr>
         <w:tab/>
-        <w:t xml:space="preserve">        </w:t>
-      </w:r>
-      <w:r>
-        <w:rPr>
-          <w:rFonts w:asciiTheme="majorHAnsi" w:hAnsiTheme="majorHAnsi" w:cstheme="majorHAnsi"/>
-          <w:sz w:val="22"/>
-          <w:szCs w:val="22"/>
-        </w:rPr>
-        <w:t>Stanford</w:t>
-      </w:r>
-      <w:r>
-        <w:rPr>
-          <w:rFonts w:asciiTheme="majorHAnsi" w:hAnsiTheme="majorHAnsi" w:cstheme="majorHAnsi"/>
-          <w:sz w:val="22"/>
-          <w:szCs w:val="22"/>
-        </w:rPr>
-        <w:t xml:space="preserve">, </w:t>
-      </w:r>
-      <w:r>
-        <w:rPr>
-          <w:rFonts w:asciiTheme="majorHAnsi" w:hAnsiTheme="majorHAnsi" w:cstheme="majorHAnsi"/>
-          <w:sz w:val="22"/>
-          <w:szCs w:val="22"/>
-        </w:rPr>
-        <w:t>CA</w:t>
-      </w:r>
-      <w:r>
-        <w:rPr>
-          <w:rFonts w:asciiTheme="majorHAnsi" w:hAnsiTheme="majorHAnsi" w:cstheme="majorHAnsi"/>
-          <w:sz w:val="22"/>
-          <w:szCs w:val="22"/>
-        </w:rPr>
-        <w:t xml:space="preserve"> </w:t>
-      </w:r>
-      <w:r>
-        <w:rPr>
-          <w:rFonts w:asciiTheme="majorHAnsi" w:hAnsiTheme="majorHAnsi" w:cstheme="majorHAnsi"/>
-          <w:sz w:val="22"/>
-          <w:szCs w:val="22"/>
-        </w:rPr>
-        <w:t>9</w:t>
-      </w:r>
-      <w:r>
-        <w:rPr>
-          <w:rFonts w:asciiTheme="majorHAnsi" w:hAnsiTheme="majorHAnsi" w:cstheme="majorHAnsi"/>
-          <w:sz w:val="22"/>
-          <w:szCs w:val="22"/>
-        </w:rPr>
-        <w:t>4305</w:t>
+      </w:r>
+      <w:r>
+        <w:rPr>
+          <w:rFonts w:asciiTheme="majorHAnsi" w:hAnsiTheme="majorHAnsi" w:cstheme="majorHAnsi"/>
+          <w:b/>
+          <w:sz w:val="22"/>
+          <w:szCs w:val="22"/>
+        </w:rPr>
+        <w:tab/>
+      </w:r>
+      <w:r>
+        <w:rPr>
+          <w:rFonts w:asciiTheme="majorHAnsi" w:hAnsiTheme="majorHAnsi" w:cstheme="majorHAnsi"/>
+          <w:b/>
+          <w:sz w:val="22"/>
+          <w:szCs w:val="22"/>
+        </w:rPr>
+        <w:t xml:space="preserve">      </w:t>
+      </w:r>
+      <w:r>
+        <w:rPr>
+          <w:rFonts w:asciiTheme="majorHAnsi" w:hAnsiTheme="majorHAnsi" w:cstheme="majorHAnsi"/>
+          <w:sz w:val="22"/>
+          <w:szCs w:val="22"/>
+        </w:rPr>
+        <w:t>San Jose, CA</w:t>
       </w:r>
     </w:p>
     <w:p>
@@ -889,6 +835,7 @@
         </w:rPr>
         <w:t xml:space="preserve"> </w:t>
       </w:r>
+      <w:proofErr w:type="gramStart"/>
       <w:r>
         <w:rPr>
           <w:rFonts w:asciiTheme="majorHAnsi" w:hAnsiTheme="majorHAnsi" w:cstheme="majorHAnsi"/>
@@ -906,6 +853,7 @@
         </w:rPr>
         <w:tab/>
       </w:r>
+      <w:proofErr w:type="gramEnd"/>
       <w:r>
         <w:rPr>
           <w:rFonts w:asciiTheme="majorHAnsi" w:hAnsiTheme="majorHAnsi" w:cstheme="majorHAnsi"/>
@@ -1127,23 +1075,7 @@
           <w:sz w:val="22"/>
           <w:szCs w:val="22"/>
         </w:rPr>
-        <w:t>College (top 10%</w:t>
-      </w:r>
-      <w:r>
-        <w:rPr>
-          <w:rFonts w:asciiTheme="majorHAnsi" w:hAnsiTheme="majorHAnsi" w:cstheme="majorHAnsi"/>
-          <w:sz w:val="22"/>
-          <w:szCs w:val="22"/>
-        </w:rPr>
-        <w:t xml:space="preserve"> of class</w:t>
-      </w:r>
-      <w:r>
-        <w:rPr>
-          <w:rFonts w:asciiTheme="majorHAnsi" w:hAnsiTheme="majorHAnsi" w:cstheme="majorHAnsi"/>
-          <w:sz w:val="22"/>
-          <w:szCs w:val="22"/>
-        </w:rPr>
-        <w:t>)</w:t>
+        <w:t>College</w:t>
       </w:r>
       <w:r>
         <w:rPr>
@@ -1220,17 +1152,7 @@
           <w:szCs w:val="22"/>
           <w:u w:val="single"/>
         </w:rPr>
-        <w:t>PROFESSIONAL</w:t>
-      </w:r>
-      <w:r>
-        <w:rPr>
-          <w:rFonts w:asciiTheme="majorHAnsi" w:hAnsiTheme="majorHAnsi" w:cstheme="majorHAnsi"/>
-          <w:b/>
-          <w:sz w:val="22"/>
-          <w:szCs w:val="22"/>
-          <w:u w:val="single"/>
-        </w:rPr>
-        <w:t xml:space="preserve"> EXPERIENCE</w:t>
+        <w:t>EXPERIENCE</w:t>
       </w:r>
     </w:p>
     <w:p>
@@ -1248,7 +1170,7 @@
           <w:sz w:val="22"/>
           <w:szCs w:val="22"/>
         </w:rPr>
-        <w:t>Stanford University</w:t>
+        <w:t>Lam Research Corporation</w:t>
       </w:r>
       <w:r>
         <w:rPr>
@@ -1264,23 +1186,80 @@
           <w:sz w:val="22"/>
           <w:szCs w:val="22"/>
         </w:rPr>
-        <w:t xml:space="preserve">Dreyfus </w:t>
-      </w:r>
-      <w:r>
-        <w:rPr>
-          <w:rFonts w:asciiTheme="majorHAnsi" w:hAnsiTheme="majorHAnsi" w:cstheme="majorHAnsi"/>
-          <w:sz w:val="22"/>
-          <w:szCs w:val="22"/>
-        </w:rPr>
-        <w:t>Postdoctoral F</w:t>
-      </w:r>
-      <w:r>
-        <w:rPr>
-          <w:rFonts w:asciiTheme="majorHAnsi" w:hAnsiTheme="majorHAnsi" w:cstheme="majorHAnsi"/>
-          <w:sz w:val="22"/>
-          <w:szCs w:val="22"/>
-        </w:rPr>
-        <w:t>ellow in Chemistry, Stanford, California</w:t>
+        <w:t>Process Engineer</w:t>
+      </w:r>
+      <w:r>
+        <w:rPr>
+          <w:rFonts w:asciiTheme="majorHAnsi" w:hAnsiTheme="majorHAnsi" w:cstheme="majorHAnsi"/>
+          <w:sz w:val="22"/>
+          <w:szCs w:val="22"/>
+        </w:rPr>
+        <w:t xml:space="preserve">, </w:t>
+      </w:r>
+      <w:r>
+        <w:rPr>
+          <w:rFonts w:asciiTheme="majorHAnsi" w:hAnsiTheme="majorHAnsi" w:cstheme="majorHAnsi"/>
+          <w:sz w:val="22"/>
+          <w:szCs w:val="22"/>
+        </w:rPr>
+        <w:t xml:space="preserve">Fremont, </w:t>
+      </w:r>
+      <w:r>
+        <w:rPr>
+          <w:rFonts w:asciiTheme="majorHAnsi" w:hAnsiTheme="majorHAnsi" w:cstheme="majorHAnsi"/>
+          <w:sz w:val="22"/>
+          <w:szCs w:val="22"/>
+        </w:rPr>
+        <w:t>California</w:t>
+      </w:r>
+      <w:r>
+        <w:rPr>
+          <w:rFonts w:asciiTheme="majorHAnsi" w:hAnsiTheme="majorHAnsi" w:cstheme="majorHAnsi"/>
+          <w:sz w:val="22"/>
+          <w:szCs w:val="22"/>
+        </w:rPr>
+        <w:t xml:space="preserve">   </w:t>
+      </w:r>
+      <w:r>
+        <w:rPr>
+          <w:rFonts w:asciiTheme="majorHAnsi" w:hAnsiTheme="majorHAnsi" w:cstheme="majorHAnsi"/>
+          <w:sz w:val="22"/>
+          <w:szCs w:val="22"/>
+        </w:rPr>
+        <w:tab/>
+      </w:r>
+      <w:r>
+        <w:rPr>
+          <w:rFonts w:asciiTheme="majorHAnsi" w:hAnsiTheme="majorHAnsi" w:cstheme="majorHAnsi"/>
+          <w:sz w:val="22"/>
+          <w:szCs w:val="22"/>
+        </w:rPr>
+        <w:tab/>
+      </w:r>
+      <w:r>
+        <w:rPr>
+          <w:rFonts w:asciiTheme="majorHAnsi" w:hAnsiTheme="majorHAnsi" w:cstheme="majorHAnsi"/>
+          <w:sz w:val="22"/>
+          <w:szCs w:val="22"/>
+        </w:rPr>
+        <w:tab/>
+      </w:r>
+      <w:r>
+        <w:rPr>
+          <w:rFonts w:asciiTheme="majorHAnsi" w:hAnsiTheme="majorHAnsi" w:cstheme="majorHAnsi"/>
+          <w:sz w:val="22"/>
+          <w:szCs w:val="22"/>
+        </w:rPr>
+        <w:tab/>
+      </w:r>
+      <w:proofErr w:type="gramStart"/>
+      <w:r>
+        <w:rPr>
+          <w:rFonts w:asciiTheme="majorHAnsi" w:hAnsiTheme="majorHAnsi" w:cstheme="majorHAnsi"/>
+          <w:sz w:val="22"/>
+          <w:szCs w:val="22"/>
+        </w:rPr>
+        <w:tab/>
       </w:r>
       <w:r>
         <w:rPr>
@@ -1293,80 +1272,30 @@
       <w:r>
         <w:rPr>
           <w:rFonts w:asciiTheme="majorHAnsi" w:hAnsiTheme="majorHAnsi" w:cstheme="majorHAnsi"/>
-          <w:sz w:val="22"/>
-          <w:szCs w:val="22"/>
-        </w:rPr>
-        <w:tab/>
-        <w:t xml:space="preserve">  </w:t>
-      </w:r>
-      <w:r>
-        <w:rPr>
-          <w:rFonts w:asciiTheme="majorHAnsi" w:hAnsiTheme="majorHAnsi" w:cstheme="majorHAnsi"/>
-          <w:sz w:val="22"/>
-          <w:szCs w:val="22"/>
-        </w:rPr>
-        <w:tab/>
-      </w:r>
-      <w:r>
-        <w:rPr>
-          <w:rFonts w:asciiTheme="majorHAnsi" w:hAnsiTheme="majorHAnsi" w:cstheme="majorHAnsi"/>
-          <w:sz w:val="22"/>
-          <w:szCs w:val="22"/>
-        </w:rPr>
-        <w:tab/>
-      </w:r>
-      <w:r>
-        <w:rPr>
-          <w:rFonts w:asciiTheme="majorHAnsi" w:hAnsiTheme="majorHAnsi" w:cstheme="majorHAnsi"/>
-          <w:sz w:val="22"/>
-          <w:szCs w:val="22"/>
-        </w:rPr>
-        <w:t xml:space="preserve">  </w:t>
-      </w:r>
-      <w:r>
-        <w:rPr>
-          <w:rFonts w:asciiTheme="majorHAnsi" w:hAnsiTheme="majorHAnsi" w:cstheme="majorHAnsi"/>
-          <w:b/>
-          <w:sz w:val="22"/>
-          <w:szCs w:val="22"/>
-        </w:rPr>
-        <w:t>2016</w:t>
-      </w:r>
-      <w:r>
-        <w:rPr>
-          <w:rFonts w:asciiTheme="majorHAnsi" w:hAnsiTheme="majorHAnsi" w:cstheme="majorHAnsi"/>
-          <w:b/>
-          <w:sz w:val="22"/>
-          <w:szCs w:val="22"/>
-        </w:rPr>
-        <w:t xml:space="preserve"> </w:t>
-      </w:r>
-      <w:r>
-        <w:rPr>
-          <w:rFonts w:asciiTheme="majorHAnsi" w:hAnsiTheme="majorHAnsi" w:cstheme="majorHAnsi"/>
-          <w:b/>
-          <w:sz w:val="22"/>
-          <w:szCs w:val="22"/>
-        </w:rPr>
-        <w:t>-</w:t>
-      </w:r>
-      <w:r>
-        <w:rPr>
-          <w:rFonts w:asciiTheme="majorHAnsi" w:hAnsiTheme="majorHAnsi" w:cstheme="majorHAnsi"/>
-          <w:b/>
-          <w:sz w:val="22"/>
-          <w:szCs w:val="22"/>
-        </w:rPr>
-        <w:t xml:space="preserve"> </w:t>
-      </w:r>
-      <w:r>
-        <w:rPr>
-          <w:rFonts w:asciiTheme="majorHAnsi" w:hAnsiTheme="majorHAnsi" w:cstheme="majorHAnsi"/>
-          <w:b/>
-          <w:sz w:val="22"/>
-          <w:szCs w:val="22"/>
-        </w:rPr>
-        <w:t>present</w:t>
+          <w:b/>
+          <w:sz w:val="22"/>
+          <w:szCs w:val="22"/>
+        </w:rPr>
+        <w:t>201</w:t>
+      </w:r>
+      <w:r>
+        <w:rPr>
+          <w:rFonts w:asciiTheme="majorHAnsi" w:hAnsiTheme="majorHAnsi" w:cstheme="majorHAnsi"/>
+          <w:b/>
+          <w:sz w:val="22"/>
+          <w:szCs w:val="22"/>
+        </w:rPr>
+        <w:t>8</w:t>
+      </w:r>
+      <w:proofErr w:type="gramEnd"/>
+      <w:r>
+        <w:rPr>
+          <w:rFonts w:asciiTheme="majorHAnsi" w:hAnsiTheme="majorHAnsi" w:cstheme="majorHAnsi"/>
+          <w:b/>
+          <w:sz w:val="22"/>
+          <w:szCs w:val="22"/>
+        </w:rPr>
+        <w:t xml:space="preserve"> - present</w:t>
       </w:r>
     </w:p>
     <w:p>
@@ -1388,111 +1317,23 @@
           <w:sz w:val="22"/>
           <w:szCs w:val="22"/>
         </w:rPr>
-        <w:t>Expanded “green</w:t>
-      </w:r>
-      <w:r>
-        <w:rPr>
-          <w:rFonts w:asciiTheme="majorHAnsi" w:hAnsiTheme="majorHAnsi" w:cstheme="majorHAnsi"/>
-          <w:sz w:val="22"/>
-          <w:szCs w:val="22"/>
-        </w:rPr>
-        <w:t xml:space="preserve">” </w:t>
-      </w:r>
-      <w:r>
-        <w:rPr>
-          <w:rFonts w:asciiTheme="majorHAnsi" w:hAnsiTheme="majorHAnsi" w:cstheme="majorHAnsi"/>
-          <w:sz w:val="22"/>
-          <w:szCs w:val="22"/>
-        </w:rPr>
-        <w:t xml:space="preserve">photovoltaic </w:t>
-      </w:r>
-      <w:r>
-        <w:rPr>
-          <w:rFonts w:asciiTheme="majorHAnsi" w:hAnsiTheme="majorHAnsi" w:cstheme="majorHAnsi"/>
-          <w:sz w:val="22"/>
-          <w:szCs w:val="22"/>
-        </w:rPr>
-        <w:t>technology</w:t>
-      </w:r>
-      <w:r>
-        <w:rPr>
-          <w:rFonts w:asciiTheme="majorHAnsi" w:hAnsiTheme="majorHAnsi" w:cstheme="majorHAnsi"/>
-          <w:sz w:val="22"/>
-          <w:szCs w:val="22"/>
-        </w:rPr>
-        <w:t xml:space="preserve"> by developing new chemical approaches to reduce energy intensity of </w:t>
-      </w:r>
-      <w:r>
-        <w:rPr>
-          <w:rFonts w:asciiTheme="majorHAnsi" w:hAnsiTheme="majorHAnsi" w:cstheme="majorHAnsi"/>
-          <w:sz w:val="22"/>
-          <w:szCs w:val="22"/>
-        </w:rPr>
-        <w:t xml:space="preserve">solar cell </w:t>
-      </w:r>
-      <w:r>
-        <w:rPr>
-          <w:rFonts w:asciiTheme="majorHAnsi" w:hAnsiTheme="majorHAnsi" w:cstheme="majorHAnsi"/>
-          <w:sz w:val="22"/>
-          <w:szCs w:val="22"/>
-        </w:rPr>
-        <w:t xml:space="preserve">production </w:t>
-      </w:r>
-      <w:r>
-        <w:rPr>
-          <w:rFonts w:asciiTheme="majorHAnsi" w:hAnsiTheme="majorHAnsi" w:cstheme="majorHAnsi"/>
-          <w:sz w:val="22"/>
-          <w:szCs w:val="22"/>
-        </w:rPr>
-        <w:t xml:space="preserve">and </w:t>
-      </w:r>
-      <w:r>
-        <w:rPr>
-          <w:rFonts w:asciiTheme="majorHAnsi" w:hAnsiTheme="majorHAnsi" w:cstheme="majorHAnsi"/>
-          <w:sz w:val="22"/>
-          <w:szCs w:val="22"/>
-        </w:rPr>
-        <w:t xml:space="preserve">to </w:t>
-      </w:r>
-      <w:r>
-        <w:rPr>
-          <w:rFonts w:asciiTheme="majorHAnsi" w:hAnsiTheme="majorHAnsi" w:cstheme="majorHAnsi"/>
-          <w:sz w:val="22"/>
-          <w:szCs w:val="22"/>
-        </w:rPr>
-        <w:t>avoid</w:t>
-      </w:r>
-      <w:r>
-        <w:rPr>
-          <w:rFonts w:asciiTheme="majorHAnsi" w:hAnsiTheme="majorHAnsi" w:cstheme="majorHAnsi"/>
-          <w:sz w:val="22"/>
-          <w:szCs w:val="22"/>
-        </w:rPr>
-        <w:t xml:space="preserve"> toxic elements </w:t>
-      </w:r>
-      <w:r>
-        <w:rPr>
-          <w:rFonts w:asciiTheme="majorHAnsi" w:hAnsiTheme="majorHAnsi" w:cstheme="majorHAnsi"/>
-          <w:sz w:val="22"/>
-          <w:szCs w:val="22"/>
-        </w:rPr>
-        <w:t xml:space="preserve">that may do </w:t>
-      </w:r>
-      <w:r>
-        <w:rPr>
-          <w:rFonts w:asciiTheme="majorHAnsi" w:hAnsiTheme="majorHAnsi" w:cstheme="majorHAnsi"/>
-          <w:sz w:val="22"/>
-          <w:szCs w:val="22"/>
-        </w:rPr>
-        <w:t xml:space="preserve">ecological </w:t>
-      </w:r>
-      <w:r>
-        <w:rPr>
-          <w:rFonts w:asciiTheme="majorHAnsi" w:hAnsiTheme="majorHAnsi" w:cstheme="majorHAnsi"/>
-          <w:sz w:val="22"/>
-          <w:szCs w:val="22"/>
-        </w:rPr>
-        <w:t>harm upon escaping the module</w:t>
+        <w:t>Developing physical/chemical processes that shape nanoscale features at the heart of next-generation NAND and DRAM (</w:t>
+      </w:r>
+      <w:r>
+        <w:rPr>
+          <w:rFonts w:asciiTheme="majorHAnsi" w:hAnsiTheme="majorHAnsi" w:cstheme="majorHAnsi"/>
+          <w:sz w:val="22"/>
+          <w:szCs w:val="22"/>
+        </w:rPr>
+        <w:t xml:space="preserve">flash and main </w:t>
+      </w:r>
+      <w:r>
+        <w:rPr>
+          <w:rFonts w:asciiTheme="majorHAnsi" w:hAnsiTheme="majorHAnsi" w:cstheme="majorHAnsi"/>
+          <w:sz w:val="22"/>
+          <w:szCs w:val="22"/>
+        </w:rPr>
+        <w:t xml:space="preserve">memory) devices </w:t>
       </w:r>
     </w:p>
     <w:p>
@@ -1514,6 +1355,397 @@
           <w:sz w:val="22"/>
           <w:szCs w:val="22"/>
         </w:rPr>
+        <w:t>Created</w:t>
+      </w:r>
+      <w:r>
+        <w:rPr>
+          <w:rFonts w:asciiTheme="majorHAnsi" w:hAnsiTheme="majorHAnsi" w:cstheme="majorHAnsi"/>
+          <w:sz w:val="22"/>
+          <w:szCs w:val="22"/>
+        </w:rPr>
+        <w:t xml:space="preserve"> Python scripts </w:t>
+      </w:r>
+      <w:r>
+        <w:rPr>
+          <w:rFonts w:asciiTheme="majorHAnsi" w:hAnsiTheme="majorHAnsi" w:cstheme="majorHAnsi"/>
+          <w:sz w:val="22"/>
+          <w:szCs w:val="22"/>
+        </w:rPr>
+        <w:t xml:space="preserve">for </w:t>
+      </w:r>
+      <w:r>
+        <w:rPr>
+          <w:rFonts w:asciiTheme="majorHAnsi" w:hAnsiTheme="majorHAnsi" w:cstheme="majorHAnsi"/>
+          <w:sz w:val="22"/>
+          <w:szCs w:val="22"/>
+        </w:rPr>
+        <w:t xml:space="preserve">Lam Supervised Image Measurement (SIM), an internal image analysis application </w:t>
+      </w:r>
+      <w:r>
+        <w:rPr>
+          <w:rFonts w:asciiTheme="majorHAnsi" w:hAnsiTheme="majorHAnsi" w:cstheme="majorHAnsi"/>
+          <w:sz w:val="22"/>
+          <w:szCs w:val="22"/>
+        </w:rPr>
+        <w:t>that reduce</w:t>
+      </w:r>
+      <w:r>
+        <w:rPr>
+          <w:rFonts w:asciiTheme="majorHAnsi" w:hAnsiTheme="majorHAnsi" w:cstheme="majorHAnsi"/>
+          <w:sz w:val="22"/>
+          <w:szCs w:val="22"/>
+        </w:rPr>
+        <w:t>s</w:t>
+      </w:r>
+      <w:r>
+        <w:rPr>
+          <w:rFonts w:asciiTheme="majorHAnsi" w:hAnsiTheme="majorHAnsi" w:cstheme="majorHAnsi"/>
+          <w:sz w:val="22"/>
+          <w:szCs w:val="22"/>
+        </w:rPr>
+        <w:t xml:space="preserve"> by 50% the </w:t>
+      </w:r>
+      <w:r>
+        <w:rPr>
+          <w:rFonts w:asciiTheme="majorHAnsi" w:hAnsiTheme="majorHAnsi" w:cstheme="majorHAnsi"/>
+          <w:sz w:val="22"/>
+          <w:szCs w:val="22"/>
+        </w:rPr>
+        <w:t xml:space="preserve">time spent </w:t>
+      </w:r>
+      <w:r>
+        <w:rPr>
+          <w:rFonts w:asciiTheme="majorHAnsi" w:hAnsiTheme="majorHAnsi" w:cstheme="majorHAnsi"/>
+          <w:sz w:val="22"/>
+          <w:szCs w:val="22"/>
+        </w:rPr>
+        <w:t xml:space="preserve">by engineers </w:t>
+      </w:r>
+      <w:r>
+        <w:rPr>
+          <w:rFonts w:asciiTheme="majorHAnsi" w:hAnsiTheme="majorHAnsi" w:cstheme="majorHAnsi"/>
+          <w:sz w:val="22"/>
+          <w:szCs w:val="22"/>
+        </w:rPr>
+        <w:t xml:space="preserve">collecting manual measurements of microscopy images </w:t>
+      </w:r>
+    </w:p>
+    <w:p>
+      <w:pPr>
+        <w:pStyle w:val="ListParagraph"/>
+        <w:rPr>
+          <w:rFonts w:asciiTheme="majorHAnsi" w:hAnsiTheme="majorHAnsi" w:cstheme="majorHAnsi"/>
+          <w:sz w:val="8"/>
+          <w:szCs w:val="8"/>
+        </w:rPr>
+      </w:pPr>
+    </w:p>
+    <w:p>
+      <w:pPr>
+        <w:rPr>
+          <w:rFonts w:asciiTheme="majorHAnsi" w:hAnsiTheme="majorHAnsi" w:cstheme="majorHAnsi"/>
+          <w:sz w:val="22"/>
+          <w:szCs w:val="22"/>
+        </w:rPr>
+      </w:pPr>
+      <w:r>
+        <w:rPr>
+          <w:rFonts w:asciiTheme="majorHAnsi" w:hAnsiTheme="majorHAnsi" w:cstheme="majorHAnsi"/>
+          <w:b/>
+          <w:sz w:val="22"/>
+          <w:szCs w:val="22"/>
+        </w:rPr>
+        <w:t>Stanford University</w:t>
+      </w:r>
+      <w:r>
+        <w:rPr>
+          <w:rFonts w:asciiTheme="majorHAnsi" w:hAnsiTheme="majorHAnsi" w:cstheme="majorHAnsi"/>
+          <w:sz w:val="22"/>
+          <w:szCs w:val="22"/>
+        </w:rPr>
+        <w:t xml:space="preserve">, </w:t>
+      </w:r>
+      <w:r>
+        <w:rPr>
+          <w:rFonts w:asciiTheme="majorHAnsi" w:hAnsiTheme="majorHAnsi" w:cstheme="majorHAnsi"/>
+          <w:sz w:val="22"/>
+          <w:szCs w:val="22"/>
+        </w:rPr>
+        <w:t xml:space="preserve">Dreyfus </w:t>
+      </w:r>
+      <w:r>
+        <w:rPr>
+          <w:rFonts w:asciiTheme="majorHAnsi" w:hAnsiTheme="majorHAnsi" w:cstheme="majorHAnsi"/>
+          <w:sz w:val="22"/>
+          <w:szCs w:val="22"/>
+        </w:rPr>
+        <w:t>Postdoctoral F</w:t>
+      </w:r>
+      <w:r>
+        <w:rPr>
+          <w:rFonts w:asciiTheme="majorHAnsi" w:hAnsiTheme="majorHAnsi" w:cstheme="majorHAnsi"/>
+          <w:sz w:val="22"/>
+          <w:szCs w:val="22"/>
+        </w:rPr>
+        <w:t xml:space="preserve">ellow in Chemistry, Stanford, </w:t>
+      </w:r>
+      <w:proofErr w:type="gramStart"/>
+      <w:r>
+        <w:rPr>
+          <w:rFonts w:asciiTheme="majorHAnsi" w:hAnsiTheme="majorHAnsi" w:cstheme="majorHAnsi"/>
+          <w:sz w:val="22"/>
+          <w:szCs w:val="22"/>
+        </w:rPr>
+        <w:t>California</w:t>
+      </w:r>
+      <w:r>
+        <w:rPr>
+          <w:rFonts w:asciiTheme="majorHAnsi" w:hAnsiTheme="majorHAnsi" w:cstheme="majorHAnsi"/>
+          <w:sz w:val="22"/>
+          <w:szCs w:val="22"/>
+        </w:rPr>
+        <w:t xml:space="preserve">  </w:t>
+      </w:r>
+      <w:r>
+        <w:rPr>
+          <w:rFonts w:asciiTheme="majorHAnsi" w:hAnsiTheme="majorHAnsi" w:cstheme="majorHAnsi"/>
+          <w:sz w:val="22"/>
+          <w:szCs w:val="22"/>
+        </w:rPr>
+        <w:tab/>
+      </w:r>
+      <w:proofErr w:type="gramEnd"/>
+      <w:r>
+        <w:rPr>
+          <w:rFonts w:asciiTheme="majorHAnsi" w:hAnsiTheme="majorHAnsi" w:cstheme="majorHAnsi"/>
+          <w:sz w:val="22"/>
+          <w:szCs w:val="22"/>
+        </w:rPr>
+        <w:t xml:space="preserve">  </w:t>
+      </w:r>
+      <w:r>
+        <w:rPr>
+          <w:rFonts w:asciiTheme="majorHAnsi" w:hAnsiTheme="majorHAnsi" w:cstheme="majorHAnsi"/>
+          <w:sz w:val="22"/>
+          <w:szCs w:val="22"/>
+        </w:rPr>
+        <w:tab/>
+      </w:r>
+      <w:r>
+        <w:rPr>
+          <w:rFonts w:asciiTheme="majorHAnsi" w:hAnsiTheme="majorHAnsi" w:cstheme="majorHAnsi"/>
+          <w:sz w:val="22"/>
+          <w:szCs w:val="22"/>
+        </w:rPr>
+        <w:tab/>
+      </w:r>
+      <w:r>
+        <w:rPr>
+          <w:rFonts w:asciiTheme="majorHAnsi" w:hAnsiTheme="majorHAnsi" w:cstheme="majorHAnsi"/>
+          <w:sz w:val="22"/>
+          <w:szCs w:val="22"/>
+        </w:rPr>
+        <w:t xml:space="preserve">  </w:t>
+      </w:r>
+      <w:r>
+        <w:rPr>
+          <w:rFonts w:asciiTheme="majorHAnsi" w:hAnsiTheme="majorHAnsi" w:cstheme="majorHAnsi"/>
+          <w:sz w:val="22"/>
+          <w:szCs w:val="22"/>
+        </w:rPr>
+        <w:t xml:space="preserve">     </w:t>
+      </w:r>
+      <w:r>
+        <w:rPr>
+          <w:rFonts w:asciiTheme="majorHAnsi" w:hAnsiTheme="majorHAnsi" w:cstheme="majorHAnsi"/>
+          <w:b/>
+          <w:sz w:val="22"/>
+          <w:szCs w:val="22"/>
+        </w:rPr>
+        <w:t>2016</w:t>
+      </w:r>
+      <w:r>
+        <w:rPr>
+          <w:rFonts w:asciiTheme="majorHAnsi" w:hAnsiTheme="majorHAnsi" w:cstheme="majorHAnsi"/>
+          <w:b/>
+          <w:sz w:val="22"/>
+          <w:szCs w:val="22"/>
+        </w:rPr>
+        <w:t xml:space="preserve"> </w:t>
+      </w:r>
+      <w:r>
+        <w:rPr>
+          <w:rFonts w:asciiTheme="majorHAnsi" w:hAnsiTheme="majorHAnsi" w:cstheme="majorHAnsi"/>
+          <w:b/>
+          <w:sz w:val="22"/>
+          <w:szCs w:val="22"/>
+        </w:rPr>
+        <w:t>-</w:t>
+      </w:r>
+      <w:r>
+        <w:rPr>
+          <w:rFonts w:asciiTheme="majorHAnsi" w:hAnsiTheme="majorHAnsi" w:cstheme="majorHAnsi"/>
+          <w:b/>
+          <w:sz w:val="22"/>
+          <w:szCs w:val="22"/>
+        </w:rPr>
+        <w:t xml:space="preserve"> </w:t>
+      </w:r>
+      <w:r>
+        <w:rPr>
+          <w:rFonts w:asciiTheme="majorHAnsi" w:hAnsiTheme="majorHAnsi" w:cstheme="majorHAnsi"/>
+          <w:b/>
+          <w:sz w:val="22"/>
+          <w:szCs w:val="22"/>
+        </w:rPr>
+        <w:t>2018</w:t>
+      </w:r>
+    </w:p>
+    <w:p>
+      <w:pPr>
+        <w:pStyle w:val="ListParagraph"/>
+        <w:numPr>
+          <w:ilvl w:val="0"/>
+          <w:numId w:val="7"/>
+        </w:numPr>
+        <w:rPr>
+          <w:rFonts w:asciiTheme="majorHAnsi" w:hAnsiTheme="majorHAnsi" w:cstheme="majorHAnsi"/>
+          <w:sz w:val="22"/>
+          <w:szCs w:val="22"/>
+        </w:rPr>
+      </w:pPr>
+      <w:r>
+        <w:rPr>
+          <w:rFonts w:asciiTheme="majorHAnsi" w:hAnsiTheme="majorHAnsi" w:cstheme="majorHAnsi"/>
+          <w:sz w:val="22"/>
+          <w:szCs w:val="22"/>
+        </w:rPr>
+        <w:t>Expanded “green</w:t>
+      </w:r>
+      <w:r>
+        <w:rPr>
+          <w:rFonts w:asciiTheme="majorHAnsi" w:hAnsiTheme="majorHAnsi" w:cstheme="majorHAnsi"/>
+          <w:sz w:val="22"/>
+          <w:szCs w:val="22"/>
+        </w:rPr>
+        <w:t xml:space="preserve">” </w:t>
+      </w:r>
+      <w:r>
+        <w:rPr>
+          <w:rFonts w:asciiTheme="majorHAnsi" w:hAnsiTheme="majorHAnsi" w:cstheme="majorHAnsi"/>
+          <w:sz w:val="22"/>
+          <w:szCs w:val="22"/>
+        </w:rPr>
+        <w:t xml:space="preserve">photovoltaic </w:t>
+      </w:r>
+      <w:r>
+        <w:rPr>
+          <w:rFonts w:asciiTheme="majorHAnsi" w:hAnsiTheme="majorHAnsi" w:cstheme="majorHAnsi"/>
+          <w:sz w:val="22"/>
+          <w:szCs w:val="22"/>
+        </w:rPr>
+        <w:t>technology</w:t>
+      </w:r>
+      <w:r>
+        <w:rPr>
+          <w:rFonts w:asciiTheme="majorHAnsi" w:hAnsiTheme="majorHAnsi" w:cstheme="majorHAnsi"/>
+          <w:sz w:val="22"/>
+          <w:szCs w:val="22"/>
+        </w:rPr>
+        <w:t xml:space="preserve"> by developing new chemical approaches to reduce energy intensity of </w:t>
+      </w:r>
+      <w:r>
+        <w:rPr>
+          <w:rFonts w:asciiTheme="majorHAnsi" w:hAnsiTheme="majorHAnsi" w:cstheme="majorHAnsi"/>
+          <w:sz w:val="22"/>
+          <w:szCs w:val="22"/>
+        </w:rPr>
+        <w:t xml:space="preserve">solar cell </w:t>
+      </w:r>
+      <w:r>
+        <w:rPr>
+          <w:rFonts w:asciiTheme="majorHAnsi" w:hAnsiTheme="majorHAnsi" w:cstheme="majorHAnsi"/>
+          <w:sz w:val="22"/>
+          <w:szCs w:val="22"/>
+        </w:rPr>
+        <w:t xml:space="preserve">production </w:t>
+      </w:r>
+      <w:r>
+        <w:rPr>
+          <w:rFonts w:asciiTheme="majorHAnsi" w:hAnsiTheme="majorHAnsi" w:cstheme="majorHAnsi"/>
+          <w:sz w:val="22"/>
+          <w:szCs w:val="22"/>
+        </w:rPr>
+        <w:t xml:space="preserve">and </w:t>
+      </w:r>
+      <w:r>
+        <w:rPr>
+          <w:rFonts w:asciiTheme="majorHAnsi" w:hAnsiTheme="majorHAnsi" w:cstheme="majorHAnsi"/>
+          <w:sz w:val="22"/>
+          <w:szCs w:val="22"/>
+        </w:rPr>
+        <w:t xml:space="preserve">to </w:t>
+      </w:r>
+      <w:r>
+        <w:rPr>
+          <w:rFonts w:asciiTheme="majorHAnsi" w:hAnsiTheme="majorHAnsi" w:cstheme="majorHAnsi"/>
+          <w:sz w:val="22"/>
+          <w:szCs w:val="22"/>
+        </w:rPr>
+        <w:t>avoid</w:t>
+      </w:r>
+      <w:r>
+        <w:rPr>
+          <w:rFonts w:asciiTheme="majorHAnsi" w:hAnsiTheme="majorHAnsi" w:cstheme="majorHAnsi"/>
+          <w:sz w:val="22"/>
+          <w:szCs w:val="22"/>
+        </w:rPr>
+        <w:t xml:space="preserve"> toxic elements </w:t>
+      </w:r>
+      <w:r>
+        <w:rPr>
+          <w:rFonts w:asciiTheme="majorHAnsi" w:hAnsiTheme="majorHAnsi" w:cstheme="majorHAnsi"/>
+          <w:sz w:val="22"/>
+          <w:szCs w:val="22"/>
+        </w:rPr>
+        <w:t xml:space="preserve">that may do </w:t>
+      </w:r>
+      <w:r>
+        <w:rPr>
+          <w:rFonts w:asciiTheme="majorHAnsi" w:hAnsiTheme="majorHAnsi" w:cstheme="majorHAnsi"/>
+          <w:sz w:val="22"/>
+          <w:szCs w:val="22"/>
+        </w:rPr>
+        <w:t xml:space="preserve">ecological </w:t>
+      </w:r>
+      <w:r>
+        <w:rPr>
+          <w:rFonts w:asciiTheme="majorHAnsi" w:hAnsiTheme="majorHAnsi" w:cstheme="majorHAnsi"/>
+          <w:sz w:val="22"/>
+          <w:szCs w:val="22"/>
+        </w:rPr>
+        <w:t>harm upon escaping the module</w:t>
+      </w:r>
+    </w:p>
+    <w:p>
+      <w:pPr>
+        <w:pStyle w:val="ListParagraph"/>
+        <w:numPr>
+          <w:ilvl w:val="0"/>
+          <w:numId w:val="7"/>
+        </w:numPr>
+        <w:rPr>
+          <w:rFonts w:asciiTheme="majorHAnsi" w:hAnsiTheme="majorHAnsi" w:cstheme="majorHAnsi"/>
+          <w:sz w:val="22"/>
+          <w:szCs w:val="22"/>
+        </w:rPr>
+      </w:pPr>
+      <w:r>
+        <w:rPr>
+          <w:rFonts w:asciiTheme="majorHAnsi" w:hAnsiTheme="majorHAnsi" w:cstheme="majorHAnsi"/>
+          <w:sz w:val="22"/>
+          <w:szCs w:val="22"/>
+        </w:rPr>
         <w:t>C</w:t>
       </w:r>
       <w:r>
@@ -1837,159 +2069,6 @@
     </w:p>
     <w:p>
       <w:pPr>
-        <w:rPr>
-          <w:rFonts w:asciiTheme="majorHAnsi" w:hAnsiTheme="majorHAnsi" w:cstheme="majorHAnsi"/>
-          <w:sz w:val="8"/>
-          <w:szCs w:val="8"/>
-        </w:rPr>
-      </w:pPr>
-      <w:r>
-        <w:rPr>
-          <w:rFonts w:asciiTheme="majorHAnsi" w:hAnsiTheme="majorHAnsi" w:cstheme="majorHAnsi"/>
-          <w:sz w:val="8"/>
-          <w:szCs w:val="8"/>
-        </w:rPr>
-        <w:t xml:space="preserve"> </w:t>
-      </w:r>
-    </w:p>
-    <w:p>
-      <w:pPr>
-        <w:rPr>
-          <w:rFonts w:asciiTheme="majorHAnsi" w:hAnsiTheme="majorHAnsi" w:cstheme="majorHAnsi"/>
-          <w:sz w:val="22"/>
-          <w:szCs w:val="22"/>
-        </w:rPr>
-      </w:pPr>
-      <w:r>
-        <w:rPr>
-          <w:rFonts w:asciiTheme="majorHAnsi" w:hAnsiTheme="majorHAnsi" w:cstheme="majorHAnsi"/>
-          <w:b/>
-          <w:sz w:val="22"/>
-          <w:szCs w:val="22"/>
-        </w:rPr>
-        <w:t>First Solar</w:t>
-      </w:r>
-      <w:r>
-        <w:rPr>
-          <w:rFonts w:asciiTheme="majorHAnsi" w:hAnsiTheme="majorHAnsi" w:cstheme="majorHAnsi"/>
-          <w:sz w:val="22"/>
-          <w:szCs w:val="22"/>
-        </w:rPr>
-        <w:t xml:space="preserve">, </w:t>
-      </w:r>
-      <w:r>
-        <w:rPr>
-          <w:rFonts w:asciiTheme="majorHAnsi" w:hAnsiTheme="majorHAnsi" w:cstheme="majorHAnsi"/>
-          <w:sz w:val="22"/>
-          <w:szCs w:val="22"/>
-        </w:rPr>
-        <w:t xml:space="preserve">Real Estate Division </w:t>
-      </w:r>
-      <w:r>
-        <w:rPr>
-          <w:rFonts w:asciiTheme="majorHAnsi" w:hAnsiTheme="majorHAnsi" w:cstheme="majorHAnsi"/>
-          <w:sz w:val="22"/>
-          <w:szCs w:val="22"/>
-        </w:rPr>
-        <w:t>In</w:t>
-      </w:r>
-      <w:r>
-        <w:rPr>
-          <w:rFonts w:asciiTheme="majorHAnsi" w:hAnsiTheme="majorHAnsi" w:cstheme="majorHAnsi"/>
-          <w:sz w:val="22"/>
-          <w:szCs w:val="22"/>
-        </w:rPr>
-        <w:t>tern, San Francisco, California</w:t>
-      </w:r>
-      <w:r>
-        <w:rPr>
-          <w:rFonts w:asciiTheme="majorHAnsi" w:hAnsiTheme="majorHAnsi" w:cstheme="majorHAnsi"/>
-          <w:sz w:val="22"/>
-          <w:szCs w:val="22"/>
-        </w:rPr>
-        <w:tab/>
-      </w:r>
-      <w:r>
-        <w:rPr>
-          <w:rFonts w:asciiTheme="majorHAnsi" w:hAnsiTheme="majorHAnsi" w:cstheme="majorHAnsi"/>
-          <w:sz w:val="22"/>
-          <w:szCs w:val="22"/>
-        </w:rPr>
-        <w:tab/>
-      </w:r>
-      <w:r>
-        <w:rPr>
-          <w:rFonts w:asciiTheme="majorHAnsi" w:hAnsiTheme="majorHAnsi" w:cstheme="majorHAnsi"/>
-          <w:sz w:val="22"/>
-          <w:szCs w:val="22"/>
-        </w:rPr>
-        <w:tab/>
-      </w:r>
-      <w:r>
-        <w:rPr>
-          <w:rFonts w:asciiTheme="majorHAnsi" w:hAnsiTheme="majorHAnsi" w:cstheme="majorHAnsi"/>
-          <w:sz w:val="22"/>
-          <w:szCs w:val="22"/>
-        </w:rPr>
-        <w:tab/>
-        <w:t xml:space="preserve">   </w:t>
-      </w:r>
-      <w:r>
-        <w:rPr>
-          <w:rFonts w:asciiTheme="majorHAnsi" w:hAnsiTheme="majorHAnsi" w:cstheme="majorHAnsi"/>
-          <w:sz w:val="22"/>
-          <w:szCs w:val="22"/>
-        </w:rPr>
-        <w:tab/>
-        <w:t xml:space="preserve">       </w:t>
-      </w:r>
-      <w:r>
-        <w:rPr>
-          <w:rFonts w:asciiTheme="majorHAnsi" w:hAnsiTheme="majorHAnsi" w:cstheme="majorHAnsi"/>
-          <w:sz w:val="22"/>
-          <w:szCs w:val="22"/>
-        </w:rPr>
-        <w:tab/>
-        <w:t xml:space="preserve">          </w:t>
-      </w:r>
-      <w:r>
-        <w:rPr>
-          <w:rFonts w:asciiTheme="majorHAnsi" w:hAnsiTheme="majorHAnsi" w:cstheme="majorHAnsi"/>
-          <w:b/>
-          <w:sz w:val="22"/>
-          <w:szCs w:val="22"/>
-        </w:rPr>
-        <w:t>June</w:t>
-      </w:r>
-      <w:r>
-        <w:rPr>
-          <w:rFonts w:asciiTheme="majorHAnsi" w:hAnsiTheme="majorHAnsi" w:cstheme="majorHAnsi"/>
-          <w:sz w:val="22"/>
-          <w:szCs w:val="22"/>
-        </w:rPr>
-        <w:t xml:space="preserve"> </w:t>
-      </w:r>
-      <w:r>
-        <w:rPr>
-          <w:rFonts w:asciiTheme="majorHAnsi" w:hAnsiTheme="majorHAnsi" w:cstheme="majorHAnsi"/>
-          <w:b/>
-          <w:sz w:val="22"/>
-          <w:szCs w:val="22"/>
-        </w:rPr>
-        <w:t>201</w:t>
-      </w:r>
-      <w:r>
-        <w:rPr>
-          <w:rFonts w:asciiTheme="majorHAnsi" w:hAnsiTheme="majorHAnsi" w:cstheme="majorHAnsi"/>
-          <w:b/>
-          <w:sz w:val="22"/>
-          <w:szCs w:val="22"/>
-        </w:rPr>
-        <w:t>3</w:t>
-      </w:r>
-    </w:p>
-    <w:p>
-      <w:pPr>
         <w:pStyle w:val="ListParagraph"/>
         <w:numPr>
           <w:ilvl w:val="0"/>
@@ -2007,7 +2086,63 @@
           <w:sz w:val="22"/>
           <w:szCs w:val="22"/>
         </w:rPr>
-        <w:t>Sat in on meetings outlining utility-scale solar project development in the southwestern US and Chile, met with project developers, engineers, and permitting managers to discuss the future of solar power generation</w:t>
+        <w:t>W</w:t>
+      </w:r>
+      <w:r>
+        <w:rPr>
+          <w:rFonts w:asciiTheme="majorHAnsi" w:hAnsiTheme="majorHAnsi" w:cstheme="majorHAnsi"/>
+          <w:sz w:val="22"/>
+          <w:szCs w:val="22"/>
+        </w:rPr>
+        <w:t xml:space="preserve">rote MATLAB </w:t>
+      </w:r>
+      <w:r>
+        <w:rPr>
+          <w:rFonts w:asciiTheme="majorHAnsi" w:hAnsiTheme="majorHAnsi" w:cstheme="majorHAnsi"/>
+          <w:sz w:val="22"/>
+          <w:szCs w:val="22"/>
+        </w:rPr>
+        <w:t xml:space="preserve">script </w:t>
+      </w:r>
+      <w:r>
+        <w:rPr>
+          <w:rFonts w:asciiTheme="majorHAnsi" w:hAnsiTheme="majorHAnsi" w:cstheme="majorHAnsi"/>
+          <w:sz w:val="22"/>
+          <w:szCs w:val="22"/>
+        </w:rPr>
+        <w:t xml:space="preserve">to </w:t>
+      </w:r>
+      <w:r>
+        <w:rPr>
+          <w:rFonts w:asciiTheme="majorHAnsi" w:hAnsiTheme="majorHAnsi" w:cstheme="majorHAnsi"/>
+          <w:sz w:val="22"/>
+          <w:szCs w:val="22"/>
+        </w:rPr>
+        <w:t xml:space="preserve">identify objects of interest within electron microscopy images and extract geometrical properties of the set, </w:t>
+      </w:r>
+      <w:r>
+        <w:rPr>
+          <w:rFonts w:asciiTheme="majorHAnsi" w:hAnsiTheme="majorHAnsi" w:cstheme="majorHAnsi"/>
+          <w:sz w:val="22"/>
+          <w:szCs w:val="22"/>
+        </w:rPr>
+        <w:t xml:space="preserve">published insights from this work in </w:t>
+      </w:r>
+      <w:r>
+        <w:rPr>
+          <w:rFonts w:asciiTheme="majorHAnsi" w:hAnsiTheme="majorHAnsi" w:cstheme="majorHAnsi"/>
+          <w:sz w:val="22"/>
+          <w:szCs w:val="22"/>
+        </w:rPr>
+        <w:t xml:space="preserve">JACS 2015 </w:t>
+      </w:r>
+      <w:r>
+        <w:rPr>
+          <w:rFonts w:asciiTheme="majorHAnsi" w:hAnsiTheme="majorHAnsi" w:cstheme="majorHAnsi"/>
+          <w:sz w:val="22"/>
+          <w:szCs w:val="22"/>
+        </w:rPr>
+        <w:t>article</w:t>
       </w:r>
     </w:p>
     <w:p>
@@ -2018,132 +2153,44 @@
           <w:szCs w:val="8"/>
         </w:rPr>
       </w:pPr>
+      <w:r>
+        <w:rPr>
+          <w:rFonts w:asciiTheme="majorHAnsi" w:hAnsiTheme="majorHAnsi" w:cstheme="majorHAnsi"/>
+          <w:sz w:val="8"/>
+          <w:szCs w:val="8"/>
+        </w:rPr>
+        <w:t xml:space="preserve"> </w:t>
+      </w:r>
     </w:p>
     <w:p>
       <w:pPr>
         <w:rPr>
           <w:rFonts w:asciiTheme="majorHAnsi" w:hAnsiTheme="majorHAnsi" w:cstheme="majorHAnsi"/>
-          <w:sz w:val="22"/>
-          <w:szCs w:val="22"/>
-        </w:rPr>
-      </w:pPr>
-      <w:r>
-        <w:rPr>
-          <w:rFonts w:asciiTheme="majorHAnsi" w:hAnsiTheme="majorHAnsi" w:cstheme="majorHAnsi"/>
-          <w:b/>
-          <w:sz w:val="22"/>
-          <w:szCs w:val="22"/>
-        </w:rPr>
-        <w:t>Samsung</w:t>
-      </w:r>
-      <w:r>
-        <w:rPr>
-          <w:rFonts w:asciiTheme="majorHAnsi" w:hAnsiTheme="majorHAnsi" w:cstheme="majorHAnsi"/>
-          <w:sz w:val="22"/>
-          <w:szCs w:val="22"/>
-        </w:rPr>
-        <w:t xml:space="preserve">, </w:t>
-      </w:r>
-      <w:r>
-        <w:rPr>
-          <w:rFonts w:asciiTheme="majorHAnsi" w:hAnsiTheme="majorHAnsi" w:cstheme="majorHAnsi"/>
-          <w:sz w:val="22"/>
-          <w:szCs w:val="22"/>
-        </w:rPr>
-        <w:t>Research Fellow within Global Research Outreach</w:t>
-      </w:r>
-      <w:r>
-        <w:rPr>
-          <w:rFonts w:asciiTheme="majorHAnsi" w:hAnsiTheme="majorHAnsi" w:cstheme="majorHAnsi"/>
-          <w:sz w:val="22"/>
-          <w:szCs w:val="22"/>
-        </w:rPr>
-        <w:t xml:space="preserve">, </w:t>
-      </w:r>
-      <w:r>
-        <w:rPr>
-          <w:rFonts w:asciiTheme="majorHAnsi" w:hAnsiTheme="majorHAnsi" w:cstheme="majorHAnsi"/>
-          <w:sz w:val="22"/>
-          <w:szCs w:val="22"/>
-        </w:rPr>
-        <w:t>Chicago, Illinois</w:t>
-      </w:r>
-      <w:r>
-        <w:rPr>
-          <w:rFonts w:asciiTheme="majorHAnsi" w:hAnsiTheme="majorHAnsi" w:cstheme="majorHAnsi"/>
-          <w:sz w:val="22"/>
-          <w:szCs w:val="22"/>
-        </w:rPr>
-        <w:tab/>
-      </w:r>
-      <w:r>
-        <w:rPr>
-          <w:rFonts w:asciiTheme="majorHAnsi" w:hAnsiTheme="majorHAnsi" w:cstheme="majorHAnsi"/>
-          <w:sz w:val="22"/>
-          <w:szCs w:val="22"/>
-        </w:rPr>
-        <w:tab/>
-      </w:r>
-      <w:r>
-        <w:rPr>
-          <w:rFonts w:asciiTheme="majorHAnsi" w:hAnsiTheme="majorHAnsi" w:cstheme="majorHAnsi"/>
-          <w:sz w:val="22"/>
-          <w:szCs w:val="22"/>
-        </w:rPr>
-        <w:t xml:space="preserve">   </w:t>
-      </w:r>
-      <w:r>
-        <w:rPr>
-          <w:rFonts w:asciiTheme="majorHAnsi" w:hAnsiTheme="majorHAnsi" w:cstheme="majorHAnsi"/>
-          <w:sz w:val="22"/>
-          <w:szCs w:val="22"/>
-        </w:rPr>
-        <w:tab/>
-        <w:t xml:space="preserve">       </w:t>
-      </w:r>
-      <w:r>
-        <w:rPr>
-          <w:rFonts w:asciiTheme="majorHAnsi" w:hAnsiTheme="majorHAnsi" w:cstheme="majorHAnsi"/>
-          <w:sz w:val="22"/>
-          <w:szCs w:val="22"/>
-        </w:rPr>
-        <w:tab/>
-        <w:t xml:space="preserve">       </w:t>
-      </w:r>
-      <w:r>
-        <w:rPr>
-          <w:rFonts w:asciiTheme="majorHAnsi" w:hAnsiTheme="majorHAnsi" w:cstheme="majorHAnsi"/>
-          <w:b/>
-          <w:sz w:val="22"/>
-          <w:szCs w:val="22"/>
-        </w:rPr>
-        <w:t>2012 -</w:t>
-      </w:r>
-      <w:r>
-        <w:rPr>
-          <w:rFonts w:asciiTheme="majorHAnsi" w:hAnsiTheme="majorHAnsi" w:cstheme="majorHAnsi"/>
-          <w:sz w:val="22"/>
-          <w:szCs w:val="22"/>
-        </w:rPr>
-        <w:t xml:space="preserve"> </w:t>
-      </w:r>
-      <w:r>
-        <w:rPr>
-          <w:rFonts w:asciiTheme="majorHAnsi" w:hAnsiTheme="majorHAnsi" w:cstheme="majorHAnsi"/>
-          <w:b/>
-          <w:sz w:val="22"/>
-          <w:szCs w:val="22"/>
-        </w:rPr>
-        <w:t>201</w:t>
-      </w:r>
-      <w:r>
-        <w:rPr>
-          <w:rFonts w:asciiTheme="majorHAnsi" w:hAnsiTheme="majorHAnsi" w:cstheme="majorHAnsi"/>
-          <w:b/>
-          <w:sz w:val="22"/>
-          <w:szCs w:val="22"/>
-        </w:rPr>
-        <w:t>4</w:t>
+          <w:b/>
+          <w:sz w:val="22"/>
+          <w:szCs w:val="22"/>
+          <w:u w:val="single"/>
+        </w:rPr>
+      </w:pPr>
+      <w:r>
+        <w:rPr>
+          <w:rFonts w:asciiTheme="majorHAnsi" w:hAnsiTheme="majorHAnsi" w:cstheme="majorHAnsi"/>
+          <w:b/>
+          <w:sz w:val="22"/>
+          <w:szCs w:val="22"/>
+          <w:u w:val="single"/>
+        </w:rPr>
+        <w:t xml:space="preserve">SIDE </w:t>
+      </w:r>
+      <w:r>
+        <w:rPr>
+          <w:rFonts w:asciiTheme="majorHAnsi" w:hAnsiTheme="majorHAnsi" w:cstheme="majorHAnsi"/>
+          <w:b/>
+          <w:sz w:val="22"/>
+          <w:szCs w:val="22"/>
+          <w:u w:val="single"/>
+        </w:rPr>
+        <w:t>PROJECTS</w:t>
       </w:r>
     </w:p>
     <w:p>
@@ -2162,65 +2209,81 @@
       <w:r>
         <w:rPr>
           <w:rFonts w:asciiTheme="majorHAnsi" w:hAnsiTheme="majorHAnsi" w:cstheme="majorHAnsi"/>
-          <w:sz w:val="22"/>
-          <w:szCs w:val="22"/>
-        </w:rPr>
-        <w:t xml:space="preserve">Led planning, experiments, and reporting of project to ultimately </w:t>
-      </w:r>
-      <w:r>
-        <w:rPr>
-          <w:rFonts w:asciiTheme="majorHAnsi" w:hAnsiTheme="majorHAnsi" w:cstheme="majorHAnsi"/>
-          <w:sz w:val="22"/>
-          <w:szCs w:val="22"/>
-        </w:rPr>
-        <w:t xml:space="preserve">double the </w:t>
-      </w:r>
-      <w:r>
-        <w:rPr>
-          <w:rFonts w:asciiTheme="majorHAnsi" w:hAnsiTheme="majorHAnsi" w:cstheme="majorHAnsi"/>
-          <w:sz w:val="22"/>
-          <w:szCs w:val="22"/>
-        </w:rPr>
-        <w:t xml:space="preserve">luminescence </w:t>
-      </w:r>
-      <w:r>
-        <w:rPr>
-          <w:rFonts w:asciiTheme="majorHAnsi" w:hAnsiTheme="majorHAnsi" w:cstheme="majorHAnsi"/>
-          <w:sz w:val="22"/>
-          <w:szCs w:val="22"/>
-        </w:rPr>
-        <w:t>efficiency of liquid crystal display (LCD) technology, offering a path to prolong the battery life of LCD-based mobile devices</w:t>
-      </w:r>
-    </w:p>
-    <w:p>
-      <w:pPr>
-        <w:rPr>
-          <w:rFonts w:asciiTheme="majorHAnsi" w:hAnsiTheme="majorHAnsi" w:cstheme="majorHAnsi"/>
-          <w:b/>
-          <w:sz w:val="22"/>
-          <w:szCs w:val="22"/>
-        </w:rPr>
-      </w:pPr>
-    </w:p>
-    <w:p>
-      <w:pPr>
-        <w:rPr>
-          <w:rFonts w:asciiTheme="majorHAnsi" w:hAnsiTheme="majorHAnsi" w:cstheme="majorHAnsi"/>
-          <w:b/>
-          <w:sz w:val="22"/>
-          <w:szCs w:val="22"/>
-          <w:u w:val="single"/>
-        </w:rPr>
-      </w:pPr>
-      <w:r>
-        <w:rPr>
-          <w:rFonts w:asciiTheme="majorHAnsi" w:hAnsiTheme="majorHAnsi" w:cstheme="majorHAnsi"/>
-          <w:b/>
-          <w:sz w:val="22"/>
-          <w:szCs w:val="22"/>
-          <w:u w:val="single"/>
-        </w:rPr>
-        <w:t>TECHNICAL SKILLS</w:t>
+          <w:b/>
+          <w:sz w:val="22"/>
+          <w:szCs w:val="22"/>
+        </w:rPr>
+        <w:t>Analysis of Bay Area housing market</w:t>
+      </w:r>
+      <w:r>
+        <w:rPr>
+          <w:rFonts w:asciiTheme="majorHAnsi" w:hAnsiTheme="majorHAnsi" w:cstheme="majorHAnsi"/>
+          <w:sz w:val="22"/>
+          <w:szCs w:val="22"/>
+        </w:rPr>
+        <w:t xml:space="preserve">: </w:t>
+      </w:r>
+      <w:r>
+        <w:rPr>
+          <w:rFonts w:asciiTheme="majorHAnsi" w:hAnsiTheme="majorHAnsi" w:cstheme="majorHAnsi"/>
+          <w:sz w:val="22"/>
+          <w:szCs w:val="22"/>
+        </w:rPr>
+        <w:t xml:space="preserve">scraped thousands of real estate listings, incorporated commute time and school quality data in multiple linear regression model to identify factors driving home values, underpriced neighborhoods and listings (Python, </w:t>
+      </w:r>
+      <w:proofErr w:type="spellStart"/>
+      <w:r>
+        <w:rPr>
+          <w:rFonts w:asciiTheme="majorHAnsi" w:hAnsiTheme="majorHAnsi" w:cstheme="majorHAnsi"/>
+          <w:sz w:val="22"/>
+          <w:szCs w:val="22"/>
+        </w:rPr>
+        <w:t>BeautifulSoup</w:t>
+      </w:r>
+      <w:proofErr w:type="spellEnd"/>
+      <w:r>
+        <w:rPr>
+          <w:rFonts w:asciiTheme="majorHAnsi" w:hAnsiTheme="majorHAnsi" w:cstheme="majorHAnsi"/>
+          <w:sz w:val="22"/>
+          <w:szCs w:val="22"/>
+        </w:rPr>
+        <w:t xml:space="preserve">, Pandas, </w:t>
+      </w:r>
+      <w:proofErr w:type="spellStart"/>
+      <w:r>
+        <w:rPr>
+          <w:rFonts w:asciiTheme="majorHAnsi" w:hAnsiTheme="majorHAnsi" w:cstheme="majorHAnsi"/>
+          <w:sz w:val="22"/>
+          <w:szCs w:val="22"/>
+        </w:rPr>
+        <w:t>Cartopy</w:t>
+      </w:r>
+      <w:proofErr w:type="spellEnd"/>
+      <w:r>
+        <w:rPr>
+          <w:rFonts w:asciiTheme="majorHAnsi" w:hAnsiTheme="majorHAnsi" w:cstheme="majorHAnsi"/>
+          <w:sz w:val="22"/>
+          <w:szCs w:val="22"/>
+        </w:rPr>
+        <w:t xml:space="preserve">, Matplotlib, Seaborn, </w:t>
+      </w:r>
+      <w:proofErr w:type="spellStart"/>
+      <w:r>
+        <w:rPr>
+          <w:rFonts w:asciiTheme="majorHAnsi" w:hAnsiTheme="majorHAnsi" w:cstheme="majorHAnsi"/>
+          <w:sz w:val="22"/>
+          <w:szCs w:val="22"/>
+        </w:rPr>
+        <w:t>Scikit</w:t>
+      </w:r>
+      <w:proofErr w:type="spellEnd"/>
+      <w:r>
+        <w:rPr>
+          <w:rFonts w:asciiTheme="majorHAnsi" w:hAnsiTheme="majorHAnsi" w:cstheme="majorHAnsi"/>
+          <w:sz w:val="22"/>
+          <w:szCs w:val="22"/>
+        </w:rPr>
+        <w:t>-learn)</w:t>
       </w:r>
     </w:p>
     <w:p>
@@ -2243,7 +2306,7 @@
           <w:sz w:val="22"/>
           <w:szCs w:val="22"/>
         </w:rPr>
-        <w:t>Coding</w:t>
+        <w:t>Personal finance analytics</w:t>
       </w:r>
       <w:r>
         <w:rPr>
@@ -2259,171 +2322,97 @@
           <w:sz w:val="22"/>
           <w:szCs w:val="22"/>
         </w:rPr>
-        <w:t>w</w:t>
-      </w:r>
-      <w:r>
-        <w:rPr>
-          <w:rFonts w:asciiTheme="majorHAnsi" w:hAnsiTheme="majorHAnsi" w:cstheme="majorHAnsi"/>
-          <w:sz w:val="22"/>
-          <w:szCs w:val="22"/>
-        </w:rPr>
-        <w:t xml:space="preserve">rote MATLAB </w:t>
-      </w:r>
-      <w:r>
-        <w:rPr>
-          <w:rFonts w:asciiTheme="majorHAnsi" w:hAnsiTheme="majorHAnsi" w:cstheme="majorHAnsi"/>
-          <w:sz w:val="22"/>
-          <w:szCs w:val="22"/>
-        </w:rPr>
-        <w:t xml:space="preserve">script </w:t>
-      </w:r>
-      <w:r>
-        <w:rPr>
-          <w:rFonts w:asciiTheme="majorHAnsi" w:hAnsiTheme="majorHAnsi" w:cstheme="majorHAnsi"/>
-          <w:sz w:val="22"/>
-          <w:szCs w:val="22"/>
-        </w:rPr>
-        <w:t xml:space="preserve">to automate analysis of electron microscopy images </w:t>
-      </w:r>
-      <w:r>
-        <w:rPr>
-          <w:rFonts w:asciiTheme="majorHAnsi" w:hAnsiTheme="majorHAnsi" w:cstheme="majorHAnsi"/>
-          <w:sz w:val="22"/>
-          <w:szCs w:val="22"/>
-        </w:rPr>
-        <w:t xml:space="preserve">of nanocrystal superlattices, </w:t>
-      </w:r>
-      <w:r>
-        <w:rPr>
-          <w:rFonts w:asciiTheme="majorHAnsi" w:hAnsiTheme="majorHAnsi" w:cstheme="majorHAnsi"/>
-          <w:sz w:val="22"/>
-          <w:szCs w:val="22"/>
-        </w:rPr>
-        <w:t xml:space="preserve">insights </w:t>
-      </w:r>
-      <w:r>
-        <w:rPr>
-          <w:rFonts w:asciiTheme="majorHAnsi" w:hAnsiTheme="majorHAnsi" w:cstheme="majorHAnsi"/>
-          <w:sz w:val="22"/>
-          <w:szCs w:val="22"/>
-        </w:rPr>
-        <w:t xml:space="preserve">led to </w:t>
-      </w:r>
-      <w:r>
-        <w:rPr>
-          <w:rFonts w:asciiTheme="majorHAnsi" w:hAnsiTheme="majorHAnsi" w:cstheme="majorHAnsi"/>
-          <w:sz w:val="22"/>
-          <w:szCs w:val="22"/>
-        </w:rPr>
-        <w:t>JACS 2015</w:t>
-      </w:r>
-      <w:r>
-        <w:rPr>
-          <w:rFonts w:asciiTheme="majorHAnsi" w:hAnsiTheme="majorHAnsi" w:cstheme="majorHAnsi"/>
-          <w:sz w:val="22"/>
-          <w:szCs w:val="22"/>
-        </w:rPr>
-        <w:t xml:space="preserve"> publication; full source code available on GitHub under profile mboles01</w:t>
+        <w:t xml:space="preserve">wrote small script </w:t>
+      </w:r>
+      <w:r>
+        <w:rPr>
+          <w:rFonts w:asciiTheme="majorHAnsi" w:hAnsiTheme="majorHAnsi" w:cstheme="majorHAnsi"/>
+          <w:sz w:val="22"/>
+          <w:szCs w:val="22"/>
+        </w:rPr>
+        <w:t>to pull</w:t>
+      </w:r>
+      <w:r>
+        <w:rPr>
+          <w:rFonts w:asciiTheme="majorHAnsi" w:hAnsiTheme="majorHAnsi" w:cstheme="majorHAnsi"/>
+          <w:sz w:val="22"/>
+          <w:szCs w:val="22"/>
+        </w:rPr>
+        <w:t xml:space="preserve"> transactions information from personal bank statements and </w:t>
+      </w:r>
+      <w:r>
+        <w:rPr>
+          <w:rFonts w:asciiTheme="majorHAnsi" w:hAnsiTheme="majorHAnsi" w:cstheme="majorHAnsi"/>
+          <w:sz w:val="22"/>
+          <w:szCs w:val="22"/>
+        </w:rPr>
+        <w:t>categorize, bin, and plot income, expenses, and cash flows</w:t>
+      </w:r>
+      <w:r>
+        <w:rPr>
+          <w:rFonts w:asciiTheme="majorHAnsi" w:hAnsiTheme="majorHAnsi" w:cstheme="majorHAnsi"/>
+          <w:sz w:val="22"/>
+          <w:szCs w:val="22"/>
+        </w:rPr>
+        <w:t xml:space="preserve"> across months</w:t>
+      </w:r>
+      <w:r>
+        <w:rPr>
+          <w:rFonts w:asciiTheme="majorHAnsi" w:hAnsiTheme="majorHAnsi" w:cstheme="majorHAnsi"/>
+          <w:sz w:val="22"/>
+          <w:szCs w:val="22"/>
+        </w:rPr>
+        <w:t xml:space="preserve"> (R, </w:t>
+      </w:r>
+      <w:proofErr w:type="spellStart"/>
+      <w:r>
+        <w:rPr>
+          <w:rFonts w:asciiTheme="majorHAnsi" w:hAnsiTheme="majorHAnsi" w:cstheme="majorHAnsi"/>
+          <w:sz w:val="22"/>
+          <w:szCs w:val="22"/>
+        </w:rPr>
+        <w:t>dplyr</w:t>
+      </w:r>
+      <w:proofErr w:type="spellEnd"/>
+      <w:r>
+        <w:rPr>
+          <w:rFonts w:asciiTheme="majorHAnsi" w:hAnsiTheme="majorHAnsi" w:cstheme="majorHAnsi"/>
+          <w:sz w:val="22"/>
+          <w:szCs w:val="22"/>
+        </w:rPr>
+        <w:t xml:space="preserve">, </w:t>
+      </w:r>
+      <w:proofErr w:type="spellStart"/>
+      <w:r>
+        <w:rPr>
+          <w:rFonts w:asciiTheme="majorHAnsi" w:hAnsiTheme="majorHAnsi" w:cstheme="majorHAnsi"/>
+          <w:sz w:val="22"/>
+          <w:szCs w:val="22"/>
+        </w:rPr>
+        <w:t>ggplot</w:t>
+      </w:r>
+      <w:proofErr w:type="spellEnd"/>
+      <w:r>
+        <w:rPr>
+          <w:rFonts w:asciiTheme="majorHAnsi" w:hAnsiTheme="majorHAnsi" w:cstheme="majorHAnsi"/>
+          <w:sz w:val="22"/>
+          <w:szCs w:val="22"/>
+        </w:rPr>
+        <w:t>)</w:t>
       </w:r>
     </w:p>
     <w:p>
       <w:pPr>
-        <w:pStyle w:val="ListParagraph"/>
-        <w:numPr>
-          <w:ilvl w:val="0"/>
-          <w:numId w:val="1"/>
-        </w:numPr>
-        <w:rPr>
-          <w:rFonts w:asciiTheme="majorHAnsi" w:hAnsiTheme="majorHAnsi" w:cstheme="majorHAnsi"/>
-          <w:sz w:val="22"/>
-          <w:szCs w:val="22"/>
-        </w:rPr>
-      </w:pPr>
-      <w:r>
-        <w:rPr>
-          <w:rFonts w:asciiTheme="majorHAnsi" w:hAnsiTheme="majorHAnsi" w:cstheme="majorHAnsi"/>
-          <w:b/>
-          <w:sz w:val="22"/>
-          <w:szCs w:val="22"/>
-        </w:rPr>
-        <w:t>Microscopy</w:t>
-      </w:r>
-      <w:r>
-        <w:rPr>
-          <w:rFonts w:asciiTheme="majorHAnsi" w:hAnsiTheme="majorHAnsi" w:cstheme="majorHAnsi"/>
-          <w:sz w:val="22"/>
-          <w:szCs w:val="22"/>
-        </w:rPr>
-        <w:t xml:space="preserve">: logged &gt;1000 hours of transmission/scanning electron microscopy (TEM and SEM) analysis for characterization of nanocrystal superlattice structure and defects, </w:t>
-      </w:r>
-      <w:r>
-        <w:rPr>
-          <w:rFonts w:asciiTheme="majorHAnsi" w:hAnsiTheme="majorHAnsi" w:cstheme="majorHAnsi"/>
-          <w:sz w:val="22"/>
-          <w:szCs w:val="22"/>
-        </w:rPr>
-        <w:t>trained and supported new users</w:t>
-      </w:r>
+        <w:rPr>
+          <w:rFonts w:asciiTheme="majorHAnsi" w:hAnsiTheme="majorHAnsi" w:cstheme="majorHAnsi"/>
+          <w:b/>
+          <w:sz w:val="22"/>
+          <w:szCs w:val="22"/>
+        </w:rPr>
+      </w:pPr>
     </w:p>
     <w:p>
       <w:pPr>
-        <w:pStyle w:val="ListParagraph"/>
-        <w:numPr>
-          <w:ilvl w:val="0"/>
-          <w:numId w:val="1"/>
-        </w:numPr>
-        <w:rPr>
-          <w:rFonts w:asciiTheme="majorHAnsi" w:hAnsiTheme="majorHAnsi" w:cstheme="majorHAnsi"/>
-          <w:sz w:val="22"/>
-          <w:szCs w:val="22"/>
-        </w:rPr>
-      </w:pPr>
-      <w:r>
-        <w:rPr>
-          <w:rFonts w:asciiTheme="majorHAnsi" w:hAnsiTheme="majorHAnsi" w:cstheme="majorHAnsi"/>
-          <w:b/>
-          <w:sz w:val="22"/>
-          <w:szCs w:val="22"/>
-        </w:rPr>
-        <w:t>Chemistry</w:t>
-      </w:r>
-      <w:r>
-        <w:rPr>
-          <w:rFonts w:asciiTheme="majorHAnsi" w:hAnsiTheme="majorHAnsi" w:cstheme="majorHAnsi"/>
-          <w:sz w:val="22"/>
-          <w:szCs w:val="22"/>
-        </w:rPr>
-        <w:t xml:space="preserve">: prepared a wide range </w:t>
-      </w:r>
-      <w:r>
-        <w:rPr>
-          <w:rFonts w:asciiTheme="majorHAnsi" w:hAnsiTheme="majorHAnsi" w:cstheme="majorHAnsi"/>
-          <w:sz w:val="22"/>
-          <w:szCs w:val="22"/>
-        </w:rPr>
-        <w:t xml:space="preserve">of </w:t>
-      </w:r>
-      <w:r>
-        <w:rPr>
-          <w:rFonts w:asciiTheme="majorHAnsi" w:hAnsiTheme="majorHAnsi" w:cstheme="majorHAnsi"/>
-          <w:sz w:val="22"/>
-          <w:szCs w:val="22"/>
-        </w:rPr>
-        <w:t>colloidal and bulk solution-processed inorganic semiconductors, characterized with techniques including XRD, UV-Vis, PL, XPS, NMR, FTIR, and TGA</w:t>
-      </w:r>
-    </w:p>
-    <w:p>
-      <w:pPr>
-        <w:rPr>
-          <w:rFonts w:asciiTheme="majorHAnsi" w:hAnsiTheme="majorHAnsi" w:cstheme="majorHAnsi"/>
-          <w:b/>
-          <w:sz w:val="22"/>
-          <w:szCs w:val="22"/>
-        </w:rPr>
-      </w:pPr>
-    </w:p>
-    <w:p>
-      <w:pPr>
         <w:rPr>
           <w:rFonts w:asciiTheme="majorHAnsi" w:hAnsiTheme="majorHAnsi" w:cstheme="majorHAnsi"/>
           <w:b/>
@@ -2460,6 +2449,7 @@
         </w:rPr>
         <w:t xml:space="preserve"> </w:t>
       </w:r>
+      <w:proofErr w:type="gramStart"/>
       <w:r>
         <w:rPr>
           <w:rFonts w:asciiTheme="majorHAnsi" w:hAnsiTheme="majorHAnsi" w:cstheme="majorHAnsi"/>
@@ -2474,7 +2464,16 @@
           <w:sz w:val="22"/>
           <w:szCs w:val="22"/>
         </w:rPr>
-        <w:t xml:space="preserve">(out of total of </w:t>
+        <w:t>(</w:t>
+      </w:r>
+      <w:proofErr w:type="gramEnd"/>
+      <w:r>
+        <w:rPr>
+          <w:rFonts w:asciiTheme="majorHAnsi" w:hAnsiTheme="majorHAnsi" w:cstheme="majorHAnsi"/>
+          <w:sz w:val="22"/>
+          <w:szCs w:val="22"/>
+        </w:rPr>
+        <w:t xml:space="preserve">out of total of </w:t>
       </w:r>
       <w:r>
         <w:rPr>
@@ -3226,87 +3225,23 @@
           <w:sz w:val="22"/>
           <w:szCs w:val="22"/>
         </w:rPr>
-        <w:t xml:space="preserve">Eagle Scout (2004), Rotary </w:t>
-      </w:r>
-      <w:r>
-        <w:rPr>
-          <w:rFonts w:asciiTheme="majorHAnsi" w:hAnsiTheme="majorHAnsi" w:cstheme="majorHAnsi"/>
-          <w:sz w:val="22"/>
-          <w:szCs w:val="22"/>
-        </w:rPr>
-        <w:t xml:space="preserve">Youth </w:t>
-      </w:r>
-      <w:r>
-        <w:rPr>
-          <w:rFonts w:asciiTheme="majorHAnsi" w:hAnsiTheme="majorHAnsi" w:cstheme="majorHAnsi"/>
-          <w:sz w:val="22"/>
-          <w:szCs w:val="22"/>
-        </w:rPr>
-        <w:t>Ambassador (2005)</w:t>
-      </w:r>
-      <w:r>
-        <w:rPr>
-          <w:rFonts w:asciiTheme="majorHAnsi" w:hAnsiTheme="majorHAnsi" w:cstheme="majorHAnsi"/>
-          <w:sz w:val="22"/>
-          <w:szCs w:val="22"/>
-        </w:rPr>
-        <w:t xml:space="preserve">, </w:t>
-      </w:r>
-      <w:r>
-        <w:rPr>
-          <w:rFonts w:asciiTheme="majorHAnsi" w:hAnsiTheme="majorHAnsi" w:cstheme="majorHAnsi"/>
-          <w:sz w:val="22"/>
-          <w:szCs w:val="22"/>
-        </w:rPr>
-        <w:t xml:space="preserve">Alpha Chi Sigma (2007-2010), </w:t>
-      </w:r>
-      <w:r>
-        <w:rPr>
-          <w:rFonts w:asciiTheme="majorHAnsi" w:hAnsiTheme="majorHAnsi" w:cstheme="majorHAnsi"/>
-          <w:sz w:val="22"/>
-          <w:szCs w:val="22"/>
-        </w:rPr>
-        <w:t xml:space="preserve">South Side </w:t>
-      </w:r>
-      <w:r>
-        <w:rPr>
-          <w:rFonts w:asciiTheme="majorHAnsi" w:hAnsiTheme="majorHAnsi" w:cstheme="majorHAnsi"/>
-          <w:sz w:val="22"/>
-          <w:szCs w:val="22"/>
-        </w:rPr>
-        <w:t>After-</w:t>
-      </w:r>
-      <w:r>
-        <w:rPr>
-          <w:rFonts w:asciiTheme="majorHAnsi" w:hAnsiTheme="majorHAnsi" w:cstheme="majorHAnsi"/>
-          <w:sz w:val="22"/>
-          <w:szCs w:val="22"/>
-        </w:rPr>
-        <w:t>School Science Club (2012-2</w:t>
-      </w:r>
-      <w:r>
-        <w:rPr>
-          <w:rFonts w:asciiTheme="majorHAnsi" w:hAnsiTheme="majorHAnsi" w:cstheme="majorHAnsi"/>
-          <w:sz w:val="22"/>
-          <w:szCs w:val="22"/>
-        </w:rPr>
-        <w:t>0</w:t>
-      </w:r>
-      <w:r>
-        <w:rPr>
-          <w:rFonts w:asciiTheme="majorHAnsi" w:hAnsiTheme="majorHAnsi" w:cstheme="majorHAnsi"/>
-          <w:sz w:val="22"/>
-          <w:szCs w:val="22"/>
-        </w:rPr>
-        <w:t>1</w:t>
-      </w:r>
-      <w:r>
-        <w:rPr>
-          <w:rFonts w:asciiTheme="majorHAnsi" w:hAnsiTheme="majorHAnsi" w:cstheme="majorHAnsi"/>
-          <w:sz w:val="22"/>
-          <w:szCs w:val="22"/>
-        </w:rPr>
-        <w:t>6)</w:t>
+        <w:t xml:space="preserve">Stanford </w:t>
+      </w:r>
+      <w:r>
+        <w:rPr>
+          <w:rFonts w:asciiTheme="majorHAnsi" w:hAnsiTheme="majorHAnsi" w:cstheme="majorHAnsi"/>
+          <w:sz w:val="22"/>
+          <w:szCs w:val="22"/>
+        </w:rPr>
+        <w:t>L</w:t>
+      </w:r>
+      <w:r>
+        <w:rPr>
+          <w:rFonts w:asciiTheme="majorHAnsi" w:hAnsiTheme="majorHAnsi" w:cstheme="majorHAnsi"/>
+          <w:sz w:val="22"/>
+          <w:szCs w:val="22"/>
+        </w:rPr>
+        <w:t>eaders in Communication (2017)</w:t>
       </w:r>
       <w:r>
         <w:rPr>
@@ -3330,24 +3265,66 @@
           <w:sz w:val="22"/>
           <w:szCs w:val="22"/>
         </w:rPr>
-        <w:t xml:space="preserve">Stanford </w:t>
-      </w:r>
-      <w:r>
-        <w:rPr>
-          <w:rFonts w:asciiTheme="majorHAnsi" w:hAnsiTheme="majorHAnsi" w:cstheme="majorHAnsi"/>
-          <w:sz w:val="22"/>
-          <w:szCs w:val="22"/>
-        </w:rPr>
-        <w:t>L</w:t>
-      </w:r>
-      <w:r>
-        <w:rPr>
-          <w:rFonts w:asciiTheme="majorHAnsi" w:hAnsiTheme="majorHAnsi" w:cstheme="majorHAnsi"/>
-          <w:sz w:val="22"/>
-          <w:szCs w:val="22"/>
-        </w:rPr>
-        <w:t xml:space="preserve">eaders in Communication (2017) </w:t>
-      </w:r>
+        <w:t>South Side After-School Science Club (2012-2016)</w:t>
+      </w:r>
+      <w:r>
+        <w:rPr>
+          <w:rFonts w:asciiTheme="majorHAnsi" w:hAnsiTheme="majorHAnsi" w:cstheme="majorHAnsi"/>
+          <w:sz w:val="22"/>
+          <w:szCs w:val="22"/>
+        </w:rPr>
+        <w:t>,</w:t>
+      </w:r>
+      <w:r>
+        <w:rPr>
+          <w:rFonts w:asciiTheme="majorHAnsi" w:hAnsiTheme="majorHAnsi" w:cstheme="majorHAnsi"/>
+          <w:sz w:val="22"/>
+          <w:szCs w:val="22"/>
+        </w:rPr>
+        <w:t xml:space="preserve"> </w:t>
+      </w:r>
+      <w:r>
+        <w:rPr>
+          <w:rFonts w:asciiTheme="majorHAnsi" w:hAnsiTheme="majorHAnsi" w:cstheme="majorHAnsi"/>
+          <w:sz w:val="22"/>
+          <w:szCs w:val="22"/>
+        </w:rPr>
+        <w:t>Alpha Chi Sigma (2007-2010),</w:t>
+      </w:r>
+      <w:r>
+        <w:rPr>
+          <w:rFonts w:asciiTheme="majorHAnsi" w:hAnsiTheme="majorHAnsi" w:cstheme="majorHAnsi"/>
+          <w:sz w:val="22"/>
+          <w:szCs w:val="22"/>
+        </w:rPr>
+        <w:t xml:space="preserve"> </w:t>
+      </w:r>
+      <w:r>
+        <w:rPr>
+          <w:rFonts w:asciiTheme="majorHAnsi" w:hAnsiTheme="majorHAnsi" w:cstheme="majorHAnsi"/>
+          <w:sz w:val="22"/>
+          <w:szCs w:val="22"/>
+        </w:rPr>
+        <w:t>Rotary Youth Ambassador (2005),</w:t>
+      </w:r>
+      <w:r>
+        <w:rPr>
+          <w:rFonts w:asciiTheme="majorHAnsi" w:hAnsiTheme="majorHAnsi" w:cstheme="majorHAnsi"/>
+          <w:sz w:val="22"/>
+          <w:szCs w:val="22"/>
+        </w:rPr>
+        <w:t xml:space="preserve"> </w:t>
+      </w:r>
+      <w:r>
+        <w:rPr>
+          <w:rFonts w:asciiTheme="majorHAnsi" w:hAnsiTheme="majorHAnsi" w:cstheme="majorHAnsi"/>
+          <w:sz w:val="22"/>
+          <w:szCs w:val="22"/>
+        </w:rPr>
+        <w:t>Eagle Scout (2004)</w:t>
+      </w:r>
+      <w:bookmarkStart w:id="0" w:name="_GoBack"/>
+      <w:bookmarkEnd w:id="0"/>
     </w:p>
     <w:p>
       <w:pPr>
@@ -3459,7 +3436,6 @@
           <w:sz w:val="22"/>
           <w:szCs w:val="22"/>
         </w:rPr>
-        <w:lastRenderedPageBreak/>
         <w:t>sports and activity</w:t>
       </w:r>
       <w:r>
@@ -3584,12 +3560,12 @@
       </w:r>
     </w:p>
     <w:sectPr>
-      <w:headerReference w:type="even" r:id="rId8"/>
-      <w:headerReference w:type="default" r:id="rId9"/>
-      <w:footerReference w:type="even" r:id="rId10"/>
-      <w:footerReference w:type="default" r:id="rId11"/>
-      <w:headerReference w:type="first" r:id="rId12"/>
-      <w:footerReference w:type="first" r:id="rId13"/>
+      <w:headerReference w:type="even" r:id="rId10"/>
+      <w:headerReference w:type="default" r:id="rId11"/>
+      <w:footerReference w:type="even" r:id="rId12"/>
+      <w:footerReference w:type="default" r:id="rId13"/>
+      <w:headerReference w:type="first" r:id="rId14"/>
+      <w:footerReference w:type="first" r:id="rId15"/>
       <w:pgSz w:w="12240" w:h="15840"/>
       <w:pgMar w:top="576" w:right="720" w:bottom="576" w:left="720" w:header="720" w:footer="720" w:gutter="0"/>
       <w:cols w:space="720"/>
@@ -5215,6 +5191,7 @@
     <w:lsdException w:name="HTML Sample" w:semiHidden="1" w:unhideWhenUsed="1"/>
     <w:lsdException w:name="HTML Typewriter" w:semiHidden="1" w:unhideWhenUsed="1"/>
     <w:lsdException w:name="HTML Variable" w:semiHidden="1" w:unhideWhenUsed="1"/>
+    <w:lsdException w:name="Normal Table" w:semiHidden="1" w:unhideWhenUsed="1"/>
     <w:lsdException w:name="annotation subject" w:semiHidden="1" w:unhideWhenUsed="1"/>
     <w:lsdException w:name="No List" w:semiHidden="1" w:unhideWhenUsed="1"/>
     <w:lsdException w:name="Outline List 1" w:semiHidden="1" w:unhideWhenUsed="1"/>
@@ -5258,8 +5235,10 @@
     <w:lsdException w:name="Table Elegant" w:semiHidden="1" w:unhideWhenUsed="1"/>
     <w:lsdException w:name="Table Professional" w:semiHidden="1" w:unhideWhenUsed="1"/>
     <w:lsdException w:name="Table Subtle 1" w:semiHidden="1" w:unhideWhenUsed="1"/>
+    <w:lsdException w:name="Table Subtle 2" w:semiHidden="1" w:unhideWhenUsed="1"/>
     <w:lsdException w:name="Table Web 1" w:semiHidden="1" w:unhideWhenUsed="1"/>
     <w:lsdException w:name="Table Web 2" w:semiHidden="1" w:unhideWhenUsed="1"/>
+    <w:lsdException w:name="Table Web 3" w:semiHidden="1" w:unhideWhenUsed="1"/>
     <w:lsdException w:name="Balloon Text" w:semiHidden="1" w:unhideWhenUsed="1"/>
     <w:lsdException w:name="Table Grid" w:uiPriority="59"/>
     <w:lsdException w:name="Table Theme" w:semiHidden="1" w:unhideWhenUsed="1"/>
@@ -5568,6 +5547,18 @@
     <w:link w:val="Footer"/>
     <w:uiPriority w:val="99"/>
     <w:rsid w:val="00192045"/>
+  </w:style>
+  <w:style w:type="character" w:styleId="UnresolvedMention">
+    <w:name w:val="Unresolved Mention"/>
+    <w:basedOn w:val="DefaultParagraphFont"/>
+    <w:uiPriority w:val="99"/>
+    <w:semiHidden/>
+    <w:unhideWhenUsed/>
+    <w:rsid w:val="00ED4121"/>
+    <w:rPr>
+      <w:color w:val="605E5C"/>
+      <w:shd w:val="clear" w:color="auto" w:fill="E1DFDD"/>
+    </w:rPr>
   </w:style>
 </w:styles>
 </file>
@@ -5897,7 +5888,7 @@
 </file>
 
 <file path=customXml/itemProps1.xml><?xml version="1.0" encoding="utf-8"?>
-<ds:datastoreItem xmlns:ds="http://schemas.openxmlformats.org/officeDocument/2006/customXml" ds:itemID="{210E2256-2776-42DE-8F4B-739E2D4B9119}">
+<ds:datastoreItem xmlns:ds="http://schemas.openxmlformats.org/officeDocument/2006/customXml" ds:itemID="{4ADED95E-0DA2-4652-9A4D-6EAB6D319E24}">
   <ds:schemaRefs>
     <ds:schemaRef ds:uri="http://schemas.openxmlformats.org/officeDocument/2006/bibliography"/>
   </ds:schemaRefs>
